--- a/03_Documents/03_Installation guide.docx
+++ b/03_Documents/03_Installation guide.docx
@@ -3,8 +3,947 @@
 <w:document xmlns:wpc="http://schemas.microsoft.com/office/word/2010/wordprocessingCanvas" xmlns:mc="http://schemas.openxmlformats.org/markup-compatibility/2006" xmlns:o="urn:schemas-microsoft-com:office:office" xmlns:r="http://schemas.openxmlformats.org/officeDocument/2006/relationships" xmlns:m="http://schemas.openxmlformats.org/officeDocument/2006/math" xmlns:v="urn:schemas-microsoft-com:vml" xmlns:wp14="http://schemas.microsoft.com/office/word/2010/wordprocessingDrawing" xmlns:wp="http://schemas.openxmlformats.org/drawingml/2006/wordprocessingDrawing" xmlns:w10="urn:schemas-microsoft-com:office:word" xmlns:w="http://schemas.openxmlformats.org/wordprocessingml/2006/main" xmlns:w14="http://schemas.microsoft.com/office/word/2010/wordml" xmlns:wpg="http://schemas.microsoft.com/office/word/2010/wordprocessingGroup" xmlns:wpi="http://schemas.microsoft.com/office/word/2010/wordprocessingInk" xmlns:wne="http://schemas.microsoft.com/office/word/2006/wordml" xmlns:wps="http://schemas.microsoft.com/office/word/2010/wordprocessingShape" mc:Ignorable="w14 wp14">
   <w:body>
     <w:p>
+      <w:pPr>
+        <w:pStyle w:val="Title"/>
+        <w:jc w:val="center"/>
+      </w:pPr>
+      <w:proofErr w:type="spellStart"/>
+      <w:r>
+        <w:t>Hướng</w:t>
+      </w:r>
+      <w:proofErr w:type="spellEnd"/>
+      <w:r>
+        <w:t xml:space="preserve"> </w:t>
+      </w:r>
+      <w:proofErr w:type="spellStart"/>
+      <w:r>
+        <w:t>dẫn</w:t>
+      </w:r>
+      <w:proofErr w:type="spellEnd"/>
+      <w:r>
+        <w:t xml:space="preserve"> </w:t>
+      </w:r>
+      <w:proofErr w:type="spellStart"/>
+      <w:r>
+        <w:t>c</w:t>
+      </w:r>
       <w:bookmarkStart w:id="0" w:name="_GoBack"/>
       <w:bookmarkEnd w:id="0"/>
+      <w:r>
+        <w:t>ài</w:t>
+      </w:r>
+      <w:proofErr w:type="spellEnd"/>
+      <w:r>
+        <w:t xml:space="preserve"> </w:t>
+      </w:r>
+      <w:proofErr w:type="spellStart"/>
+      <w:r>
+        <w:t>đặt</w:t>
+      </w:r>
+      <w:proofErr w:type="spellEnd"/>
+    </w:p>
+    <w:p>
+      <w:pPr>
+        <w:pStyle w:val="ListParagraph"/>
+        <w:numPr>
+          <w:ilvl w:val="0"/>
+          <w:numId w:val="1"/>
+        </w:numPr>
+        <w:jc w:val="both"/>
+      </w:pPr>
+      <w:proofErr w:type="spellStart"/>
+      <w:r>
+        <w:t>Cài</w:t>
+      </w:r>
+      <w:proofErr w:type="spellEnd"/>
+      <w:r>
+        <w:t xml:space="preserve"> </w:t>
+      </w:r>
+      <w:proofErr w:type="spellStart"/>
+      <w:r>
+        <w:t>đặt</w:t>
+      </w:r>
+      <w:proofErr w:type="spellEnd"/>
+      <w:r>
+        <w:t xml:space="preserve"> SQL Server 2012 </w:t>
+      </w:r>
+      <w:proofErr w:type="spellStart"/>
+      <w:r>
+        <w:t>trở</w:t>
+      </w:r>
+      <w:proofErr w:type="spellEnd"/>
+      <w:r>
+        <w:t xml:space="preserve"> </w:t>
+      </w:r>
+      <w:proofErr w:type="spellStart"/>
+      <w:r>
+        <w:t>lên</w:t>
+      </w:r>
+      <w:proofErr w:type="spellEnd"/>
+    </w:p>
+    <w:p>
+      <w:pPr>
+        <w:pStyle w:val="ListParagraph"/>
+        <w:numPr>
+          <w:ilvl w:val="0"/>
+          <w:numId w:val="1"/>
+        </w:numPr>
+        <w:jc w:val="both"/>
+      </w:pPr>
+      <w:proofErr w:type="spellStart"/>
+      <w:r>
+        <w:t>Vào</w:t>
+      </w:r>
+      <w:proofErr w:type="spellEnd"/>
+      <w:r>
+        <w:t xml:space="preserve"> </w:t>
+      </w:r>
+      <w:proofErr w:type="spellStart"/>
+      <w:r>
+        <w:t>thư</w:t>
+      </w:r>
+      <w:proofErr w:type="spellEnd"/>
+      <w:r>
+        <w:t xml:space="preserve"> </w:t>
+      </w:r>
+      <w:proofErr w:type="spellStart"/>
+      <w:r>
+        <w:t>mục</w:t>
+      </w:r>
+      <w:proofErr w:type="spellEnd"/>
+      <w:r>
+        <w:t xml:space="preserve"> “</w:t>
+      </w:r>
+      <w:r>
+        <w:t>01_Data</w:t>
+      </w:r>
+      <w:r>
+        <w:t>”</w:t>
+      </w:r>
+      <w:r>
+        <w:t xml:space="preserve">, </w:t>
+      </w:r>
+      <w:proofErr w:type="spellStart"/>
+      <w:r>
+        <w:t>mở</w:t>
+      </w:r>
+      <w:proofErr w:type="spellEnd"/>
+      <w:r>
+        <w:t xml:space="preserve"> </w:t>
+      </w:r>
+      <w:proofErr w:type="spellStart"/>
+      <w:r>
+        <w:t>và</w:t>
+      </w:r>
+      <w:proofErr w:type="spellEnd"/>
+      <w:r>
+        <w:t xml:space="preserve"> </w:t>
+      </w:r>
+      <w:proofErr w:type="spellStart"/>
+      <w:r>
+        <w:t>chạy</w:t>
+      </w:r>
+      <w:proofErr w:type="spellEnd"/>
+      <w:r>
+        <w:t xml:space="preserve"> script </w:t>
+      </w:r>
+      <w:proofErr w:type="spellStart"/>
+      <w:r>
+        <w:t>bằng</w:t>
+      </w:r>
+      <w:proofErr w:type="spellEnd"/>
+      <w:r>
+        <w:t xml:space="preserve"> SQL Server Management Studio LẦN LƯỢT </w:t>
+      </w:r>
+      <w:proofErr w:type="spellStart"/>
+      <w:r>
+        <w:t>là</w:t>
+      </w:r>
+      <w:proofErr w:type="spellEnd"/>
+      <w:r>
+        <w:t xml:space="preserve"> “</w:t>
+      </w:r>
+      <w:proofErr w:type="spellStart"/>
+      <w:r>
+        <w:t>Data_Create</w:t>
+      </w:r>
+      <w:proofErr w:type="spellEnd"/>
+      <w:r>
+        <w:t xml:space="preserve">” </w:t>
+      </w:r>
+      <w:proofErr w:type="spellStart"/>
+      <w:r>
+        <w:t>và</w:t>
+      </w:r>
+      <w:proofErr w:type="spellEnd"/>
+      <w:r>
+        <w:t xml:space="preserve"> “</w:t>
+      </w:r>
+      <w:proofErr w:type="spellStart"/>
+      <w:r>
+        <w:t>Data_Add_Record</w:t>
+      </w:r>
+      <w:proofErr w:type="spellEnd"/>
+      <w:r>
+        <w:t>”</w:t>
+      </w:r>
+    </w:p>
+    <w:p>
+      <w:pPr>
+        <w:pStyle w:val="ListParagraph"/>
+        <w:numPr>
+          <w:ilvl w:val="0"/>
+          <w:numId w:val="1"/>
+        </w:numPr>
+        <w:jc w:val="both"/>
+      </w:pPr>
+      <w:proofErr w:type="spellStart"/>
+      <w:r>
+        <w:t>Kiểm</w:t>
+      </w:r>
+      <w:proofErr w:type="spellEnd"/>
+      <w:r>
+        <w:t xml:space="preserve"> </w:t>
+      </w:r>
+      <w:proofErr w:type="spellStart"/>
+      <w:r>
+        <w:t>tra</w:t>
+      </w:r>
+      <w:proofErr w:type="spellEnd"/>
+      <w:r>
+        <w:t xml:space="preserve"> </w:t>
+      </w:r>
+      <w:proofErr w:type="spellStart"/>
+      <w:r>
+        <w:t>các</w:t>
+      </w:r>
+      <w:proofErr w:type="spellEnd"/>
+      <w:r>
+        <w:t xml:space="preserve"> tables </w:t>
+      </w:r>
+      <w:proofErr w:type="spellStart"/>
+      <w:r>
+        <w:t>và</w:t>
+      </w:r>
+      <w:proofErr w:type="spellEnd"/>
+      <w:r>
+        <w:t xml:space="preserve"> records, </w:t>
+      </w:r>
+      <w:proofErr w:type="spellStart"/>
+      <w:r>
+        <w:t>nếu</w:t>
+      </w:r>
+      <w:proofErr w:type="spellEnd"/>
+      <w:r>
+        <w:t xml:space="preserve"> </w:t>
+      </w:r>
+      <w:proofErr w:type="spellStart"/>
+      <w:r>
+        <w:t>hiển</w:t>
+      </w:r>
+      <w:proofErr w:type="spellEnd"/>
+      <w:r>
+        <w:t xml:space="preserve"> </w:t>
+      </w:r>
+      <w:proofErr w:type="spellStart"/>
+      <w:r>
+        <w:t>thị</w:t>
+      </w:r>
+      <w:proofErr w:type="spellEnd"/>
+      <w:r>
+        <w:t xml:space="preserve"> </w:t>
+      </w:r>
+      <w:proofErr w:type="spellStart"/>
+      <w:r>
+        <w:t>đầy</w:t>
+      </w:r>
+      <w:proofErr w:type="spellEnd"/>
+      <w:r>
+        <w:t xml:space="preserve"> </w:t>
+      </w:r>
+      <w:proofErr w:type="spellStart"/>
+      <w:r>
+        <w:t>đủ</w:t>
+      </w:r>
+      <w:proofErr w:type="spellEnd"/>
+      <w:r>
+        <w:t xml:space="preserve"> </w:t>
+      </w:r>
+      <w:proofErr w:type="spellStart"/>
+      <w:r>
+        <w:t>và</w:t>
+      </w:r>
+      <w:proofErr w:type="spellEnd"/>
+      <w:r>
+        <w:t xml:space="preserve"> </w:t>
+      </w:r>
+      <w:proofErr w:type="spellStart"/>
+      <w:r>
+        <w:t>không</w:t>
+      </w:r>
+      <w:proofErr w:type="spellEnd"/>
+      <w:r>
+        <w:t xml:space="preserve"> </w:t>
+      </w:r>
+      <w:proofErr w:type="spellStart"/>
+      <w:r>
+        <w:t>xuất</w:t>
+      </w:r>
+      <w:proofErr w:type="spellEnd"/>
+      <w:r>
+        <w:t xml:space="preserve"> </w:t>
+      </w:r>
+      <w:proofErr w:type="spellStart"/>
+      <w:r>
+        <w:t>hiện</w:t>
+      </w:r>
+      <w:proofErr w:type="spellEnd"/>
+      <w:r>
+        <w:t xml:space="preserve"> </w:t>
+      </w:r>
+      <w:proofErr w:type="spellStart"/>
+      <w:r>
+        <w:t>lỗi</w:t>
+      </w:r>
+      <w:proofErr w:type="spellEnd"/>
+      <w:r>
+        <w:t xml:space="preserve"> </w:t>
+      </w:r>
+      <w:proofErr w:type="spellStart"/>
+      <w:r>
+        <w:t>thì</w:t>
+      </w:r>
+      <w:proofErr w:type="spellEnd"/>
+      <w:r>
+        <w:t xml:space="preserve"> </w:t>
+      </w:r>
+      <w:proofErr w:type="spellStart"/>
+      <w:r>
+        <w:t>cài</w:t>
+      </w:r>
+      <w:proofErr w:type="spellEnd"/>
+      <w:r>
+        <w:t xml:space="preserve"> </w:t>
+      </w:r>
+      <w:proofErr w:type="spellStart"/>
+      <w:r>
+        <w:t>đặt</w:t>
+      </w:r>
+      <w:proofErr w:type="spellEnd"/>
+      <w:r>
+        <w:t xml:space="preserve"> database </w:t>
+      </w:r>
+      <w:proofErr w:type="spellStart"/>
+      <w:r>
+        <w:t>thành</w:t>
+      </w:r>
+      <w:proofErr w:type="spellEnd"/>
+      <w:r>
+        <w:t xml:space="preserve"> </w:t>
+      </w:r>
+      <w:proofErr w:type="spellStart"/>
+      <w:r>
+        <w:t>công</w:t>
+      </w:r>
+      <w:proofErr w:type="spellEnd"/>
+    </w:p>
+    <w:p>
+      <w:pPr>
+        <w:jc w:val="both"/>
+      </w:pPr>
+      <w:r>
+        <w:rPr>
+          <w:noProof/>
+        </w:rPr>
+        <w:drawing>
+          <wp:inline distT="0" distB="0" distL="0" distR="0">
+            <wp:extent cx="5937250" cy="3276600"/>
+            <wp:effectExtent l="0" t="0" r="6350" b="0"/>
+            <wp:docPr id="1" name="Picture 1"/>
+            <wp:cNvGraphicFramePr>
+              <a:graphicFrameLocks xmlns:a="http://schemas.openxmlformats.org/drawingml/2006/main" noChangeAspect="1"/>
+            </wp:cNvGraphicFramePr>
+            <a:graphic xmlns:a="http://schemas.openxmlformats.org/drawingml/2006/main">
+              <a:graphicData uri="http://schemas.openxmlformats.org/drawingml/2006/picture">
+                <pic:pic xmlns:pic="http://schemas.openxmlformats.org/drawingml/2006/picture">
+                  <pic:nvPicPr>
+                    <pic:cNvPr id="0" name="Picture 1"/>
+                    <pic:cNvPicPr>
+                      <a:picLocks noChangeAspect="1" noChangeArrowheads="1"/>
+                    </pic:cNvPicPr>
+                  </pic:nvPicPr>
+                  <pic:blipFill>
+                    <a:blip r:embed="rId6">
+                      <a:extLst>
+                        <a:ext uri="{28A0092B-C50C-407E-A947-70E740481C1C}">
+                          <a14:useLocalDpi xmlns:a14="http://schemas.microsoft.com/office/drawing/2010/main" val="0"/>
+                        </a:ext>
+                      </a:extLst>
+                    </a:blip>
+                    <a:srcRect/>
+                    <a:stretch>
+                      <a:fillRect/>
+                    </a:stretch>
+                  </pic:blipFill>
+                  <pic:spPr bwMode="auto">
+                    <a:xfrm>
+                      <a:off x="0" y="0"/>
+                      <a:ext cx="5937250" cy="3276600"/>
+                    </a:xfrm>
+                    <a:prstGeom prst="rect">
+                      <a:avLst/>
+                    </a:prstGeom>
+                    <a:noFill/>
+                    <a:ln>
+                      <a:noFill/>
+                    </a:ln>
+                  </pic:spPr>
+                </pic:pic>
+              </a:graphicData>
+            </a:graphic>
+          </wp:inline>
+        </w:drawing>
+      </w:r>
+    </w:p>
+    <w:p>
+      <w:pPr>
+        <w:pStyle w:val="ListParagraph"/>
+        <w:numPr>
+          <w:ilvl w:val="0"/>
+          <w:numId w:val="1"/>
+        </w:numPr>
+        <w:jc w:val="both"/>
+      </w:pPr>
+      <w:proofErr w:type="spellStart"/>
+      <w:r>
+        <w:t>Cài</w:t>
+      </w:r>
+      <w:proofErr w:type="spellEnd"/>
+      <w:r>
+        <w:t xml:space="preserve"> </w:t>
+      </w:r>
+      <w:proofErr w:type="spellStart"/>
+      <w:r>
+        <w:t>đặt</w:t>
+      </w:r>
+      <w:proofErr w:type="spellEnd"/>
+      <w:r>
+        <w:t xml:space="preserve"> Visual Studio 2019</w:t>
+      </w:r>
+    </w:p>
+    <w:p>
+      <w:pPr>
+        <w:pStyle w:val="ListParagraph"/>
+        <w:numPr>
+          <w:ilvl w:val="0"/>
+          <w:numId w:val="1"/>
+        </w:numPr>
+        <w:jc w:val="both"/>
+      </w:pPr>
+      <w:proofErr w:type="spellStart"/>
+      <w:r>
+        <w:t>Vào</w:t>
+      </w:r>
+      <w:proofErr w:type="spellEnd"/>
+      <w:r>
+        <w:t xml:space="preserve"> </w:t>
+      </w:r>
+      <w:proofErr w:type="spellStart"/>
+      <w:r>
+        <w:t>thư</w:t>
+      </w:r>
+      <w:proofErr w:type="spellEnd"/>
+      <w:r>
+        <w:t xml:space="preserve"> </w:t>
+      </w:r>
+      <w:proofErr w:type="spellStart"/>
+      <w:r>
+        <w:t>mục</w:t>
+      </w:r>
+      <w:proofErr w:type="spellEnd"/>
+      <w:r>
+        <w:t xml:space="preserve"> “02_Source/</w:t>
+      </w:r>
+      <w:proofErr w:type="spellStart"/>
+      <w:r>
+        <w:t>FakeProductIden</w:t>
+      </w:r>
+      <w:proofErr w:type="spellEnd"/>
+      <w:r>
+        <w:t xml:space="preserve">”, </w:t>
+      </w:r>
+      <w:proofErr w:type="spellStart"/>
+      <w:r>
+        <w:t>chạy</w:t>
+      </w:r>
+      <w:proofErr w:type="spellEnd"/>
+      <w:r>
+        <w:t xml:space="preserve"> file “</w:t>
+      </w:r>
+      <w:r>
+        <w:t>FakeProductIden</w:t>
+      </w:r>
+      <w:r>
+        <w:t>.sln”</w:t>
+      </w:r>
+    </w:p>
+    <w:p>
+      <w:pPr>
+        <w:pStyle w:val="ListParagraph"/>
+        <w:numPr>
+          <w:ilvl w:val="0"/>
+          <w:numId w:val="1"/>
+        </w:numPr>
+        <w:jc w:val="both"/>
+      </w:pPr>
+      <w:proofErr w:type="spellStart"/>
+      <w:r>
+        <w:t>Trên</w:t>
+      </w:r>
+      <w:proofErr w:type="spellEnd"/>
+      <w:r>
+        <w:t xml:space="preserve"> tab “Solution Explorer”, </w:t>
+      </w:r>
+      <w:proofErr w:type="spellStart"/>
+      <w:r>
+        <w:t>tìm</w:t>
+      </w:r>
+      <w:proofErr w:type="spellEnd"/>
+      <w:r>
+        <w:t xml:space="preserve"> file “</w:t>
+      </w:r>
+      <w:proofErr w:type="spellStart"/>
+      <w:r>
+        <w:t>App.config</w:t>
+      </w:r>
+      <w:proofErr w:type="spellEnd"/>
+      <w:r>
+        <w:t xml:space="preserve">”, </w:t>
+      </w:r>
+      <w:proofErr w:type="spellStart"/>
+      <w:r>
+        <w:t>thay</w:t>
+      </w:r>
+      <w:proofErr w:type="spellEnd"/>
+      <w:r>
+        <w:t xml:space="preserve"> </w:t>
+      </w:r>
+      <w:proofErr w:type="spellStart"/>
+      <w:r>
+        <w:t>đổi</w:t>
+      </w:r>
+      <w:proofErr w:type="spellEnd"/>
+      <w:r>
+        <w:t xml:space="preserve"> </w:t>
+      </w:r>
+      <w:proofErr w:type="spellStart"/>
+      <w:r>
+        <w:t>thông</w:t>
+      </w:r>
+      <w:proofErr w:type="spellEnd"/>
+      <w:r>
+        <w:t xml:space="preserve"> tin </w:t>
+      </w:r>
+      <w:proofErr w:type="spellStart"/>
+      <w:r>
+        <w:t>đăng</w:t>
+      </w:r>
+      <w:proofErr w:type="spellEnd"/>
+      <w:r>
+        <w:t xml:space="preserve"> </w:t>
+      </w:r>
+      <w:proofErr w:type="spellStart"/>
+      <w:r>
+        <w:t>nhập</w:t>
+      </w:r>
+      <w:proofErr w:type="spellEnd"/>
+      <w:r>
+        <w:t xml:space="preserve"> </w:t>
+      </w:r>
+      <w:proofErr w:type="spellStart"/>
+      <w:r>
+        <w:t>kết</w:t>
+      </w:r>
+      <w:proofErr w:type="spellEnd"/>
+      <w:r>
+        <w:t xml:space="preserve"> </w:t>
+      </w:r>
+      <w:proofErr w:type="spellStart"/>
+      <w:r>
+        <w:t>nối</w:t>
+      </w:r>
+      <w:proofErr w:type="spellEnd"/>
+      <w:r>
+        <w:t xml:space="preserve"> SQL Server (User ID </w:t>
+      </w:r>
+      <w:proofErr w:type="spellStart"/>
+      <w:r>
+        <w:t>và</w:t>
+      </w:r>
+      <w:proofErr w:type="spellEnd"/>
+      <w:r>
+        <w:t xml:space="preserve"> Password)</w:t>
+      </w:r>
+    </w:p>
+    <w:p>
+      <w:pPr>
+        <w:jc w:val="both"/>
+      </w:pPr>
+      <w:r>
+        <w:rPr>
+          <w:noProof/>
+        </w:rPr>
+        <w:drawing>
+          <wp:inline distT="0" distB="0" distL="0" distR="0">
+            <wp:extent cx="5384800" cy="2107847"/>
+            <wp:effectExtent l="0" t="0" r="6350" b="6985"/>
+            <wp:docPr id="2" name="Picture 2"/>
+            <wp:cNvGraphicFramePr>
+              <a:graphicFrameLocks xmlns:a="http://schemas.openxmlformats.org/drawingml/2006/main" noChangeAspect="1"/>
+            </wp:cNvGraphicFramePr>
+            <a:graphic xmlns:a="http://schemas.openxmlformats.org/drawingml/2006/main">
+              <a:graphicData uri="http://schemas.openxmlformats.org/drawingml/2006/picture">
+                <pic:pic xmlns:pic="http://schemas.openxmlformats.org/drawingml/2006/picture">
+                  <pic:nvPicPr>
+                    <pic:cNvPr id="0" name="Picture 2"/>
+                    <pic:cNvPicPr>
+                      <a:picLocks noChangeAspect="1" noChangeArrowheads="1"/>
+                    </pic:cNvPicPr>
+                  </pic:nvPicPr>
+                  <pic:blipFill>
+                    <a:blip r:embed="rId7" cstate="print">
+                      <a:extLst>
+                        <a:ext uri="{28A0092B-C50C-407E-A947-70E740481C1C}">
+                          <a14:useLocalDpi xmlns:a14="http://schemas.microsoft.com/office/drawing/2010/main" val="0"/>
+                        </a:ext>
+                      </a:extLst>
+                    </a:blip>
+                    <a:srcRect/>
+                    <a:stretch>
+                      <a:fillRect/>
+                    </a:stretch>
+                  </pic:blipFill>
+                  <pic:spPr bwMode="auto">
+                    <a:xfrm>
+                      <a:off x="0" y="0"/>
+                      <a:ext cx="5384800" cy="2107847"/>
+                    </a:xfrm>
+                    <a:prstGeom prst="rect">
+                      <a:avLst/>
+                    </a:prstGeom>
+                    <a:noFill/>
+                    <a:ln>
+                      <a:noFill/>
+                    </a:ln>
+                  </pic:spPr>
+                </pic:pic>
+              </a:graphicData>
+            </a:graphic>
+          </wp:inline>
+        </w:drawing>
+      </w:r>
+    </w:p>
+    <w:p>
+      <w:pPr>
+        <w:jc w:val="both"/>
+      </w:pPr>
+      <w:r>
+        <w:rPr>
+          <w:noProof/>
+        </w:rPr>
+        <w:lastRenderedPageBreak/>
+        <w:drawing>
+          <wp:inline distT="0" distB="0" distL="0" distR="0">
+            <wp:extent cx="5439975" cy="2603500"/>
+            <wp:effectExtent l="0" t="0" r="8890" b="6350"/>
+            <wp:docPr id="3" name="Picture 3"/>
+            <wp:cNvGraphicFramePr>
+              <a:graphicFrameLocks xmlns:a="http://schemas.openxmlformats.org/drawingml/2006/main" noChangeAspect="1"/>
+            </wp:cNvGraphicFramePr>
+            <a:graphic xmlns:a="http://schemas.openxmlformats.org/drawingml/2006/main">
+              <a:graphicData uri="http://schemas.openxmlformats.org/drawingml/2006/picture">
+                <pic:pic xmlns:pic="http://schemas.openxmlformats.org/drawingml/2006/picture">
+                  <pic:nvPicPr>
+                    <pic:cNvPr id="0" name="Picture 3"/>
+                    <pic:cNvPicPr>
+                      <a:picLocks noChangeAspect="1" noChangeArrowheads="1"/>
+                    </pic:cNvPicPr>
+                  </pic:nvPicPr>
+                  <pic:blipFill>
+                    <a:blip r:embed="rId8" cstate="print">
+                      <a:extLst>
+                        <a:ext uri="{28A0092B-C50C-407E-A947-70E740481C1C}">
+                          <a14:useLocalDpi xmlns:a14="http://schemas.microsoft.com/office/drawing/2010/main" val="0"/>
+                        </a:ext>
+                      </a:extLst>
+                    </a:blip>
+                    <a:srcRect/>
+                    <a:stretch>
+                      <a:fillRect/>
+                    </a:stretch>
+                  </pic:blipFill>
+                  <pic:spPr bwMode="auto">
+                    <a:xfrm>
+                      <a:off x="0" y="0"/>
+                      <a:ext cx="5439975" cy="2603500"/>
+                    </a:xfrm>
+                    <a:prstGeom prst="rect">
+                      <a:avLst/>
+                    </a:prstGeom>
+                    <a:noFill/>
+                    <a:ln>
+                      <a:noFill/>
+                    </a:ln>
+                  </pic:spPr>
+                </pic:pic>
+              </a:graphicData>
+            </a:graphic>
+          </wp:inline>
+        </w:drawing>
+      </w:r>
+    </w:p>
+    <w:p>
+      <w:pPr>
+        <w:pStyle w:val="ListParagraph"/>
+        <w:numPr>
+          <w:ilvl w:val="0"/>
+          <w:numId w:val="1"/>
+        </w:numPr>
+        <w:jc w:val="both"/>
+      </w:pPr>
+      <w:r>
+        <w:t xml:space="preserve">Rebuild project </w:t>
+      </w:r>
+      <w:proofErr w:type="spellStart"/>
+      <w:r>
+        <w:t>để</w:t>
+      </w:r>
+      <w:proofErr w:type="spellEnd"/>
+      <w:r>
+        <w:t xml:space="preserve"> </w:t>
+      </w:r>
+      <w:proofErr w:type="spellStart"/>
+      <w:r>
+        <w:t>cài</w:t>
+      </w:r>
+      <w:proofErr w:type="spellEnd"/>
+      <w:r>
+        <w:t xml:space="preserve"> </w:t>
+      </w:r>
+      <w:proofErr w:type="spellStart"/>
+      <w:r>
+        <w:t>đặt</w:t>
+      </w:r>
+      <w:proofErr w:type="spellEnd"/>
+      <w:r>
+        <w:t xml:space="preserve"> </w:t>
+      </w:r>
+      <w:proofErr w:type="spellStart"/>
+      <w:r>
+        <w:t>các</w:t>
+      </w:r>
+      <w:proofErr w:type="spellEnd"/>
+      <w:r>
+        <w:t xml:space="preserve"> </w:t>
+      </w:r>
+      <w:proofErr w:type="spellStart"/>
+      <w:r>
+        <w:t>gói</w:t>
+      </w:r>
+      <w:proofErr w:type="spellEnd"/>
+      <w:r>
+        <w:t xml:space="preserve"> references </w:t>
+      </w:r>
+      <w:proofErr w:type="spellStart"/>
+      <w:r>
+        <w:t>được</w:t>
+      </w:r>
+      <w:proofErr w:type="spellEnd"/>
+      <w:r>
+        <w:t xml:space="preserve"> </w:t>
+      </w:r>
+      <w:proofErr w:type="spellStart"/>
+      <w:r>
+        <w:t>sử</w:t>
+      </w:r>
+      <w:proofErr w:type="spellEnd"/>
+      <w:r>
+        <w:t xml:space="preserve"> </w:t>
+      </w:r>
+      <w:proofErr w:type="spellStart"/>
+      <w:r>
+        <w:t>dụng</w:t>
+      </w:r>
+      <w:proofErr w:type="spellEnd"/>
+    </w:p>
+    <w:p>
+      <w:pPr>
+        <w:pStyle w:val="ListParagraph"/>
+        <w:numPr>
+          <w:ilvl w:val="0"/>
+          <w:numId w:val="1"/>
+        </w:numPr>
+        <w:jc w:val="both"/>
+      </w:pPr>
+      <w:proofErr w:type="spellStart"/>
+      <w:r>
+        <w:t>Chạy</w:t>
+      </w:r>
+      <w:proofErr w:type="spellEnd"/>
+      <w:r>
+        <w:t xml:space="preserve"> project, </w:t>
+      </w:r>
+      <w:proofErr w:type="spellStart"/>
+      <w:r>
+        <w:t>nếu</w:t>
+      </w:r>
+      <w:proofErr w:type="spellEnd"/>
+      <w:r>
+        <w:t xml:space="preserve"> </w:t>
+      </w:r>
+      <w:proofErr w:type="spellStart"/>
+      <w:r>
+        <w:t>xuất</w:t>
+      </w:r>
+      <w:proofErr w:type="spellEnd"/>
+      <w:r>
+        <w:t xml:space="preserve"> </w:t>
+      </w:r>
+      <w:proofErr w:type="spellStart"/>
+      <w:r>
+        <w:t>hiện</w:t>
+      </w:r>
+      <w:proofErr w:type="spellEnd"/>
+      <w:r>
+        <w:t xml:space="preserve"> </w:t>
+      </w:r>
+      <w:proofErr w:type="spellStart"/>
+      <w:r>
+        <w:t>được</w:t>
+      </w:r>
+      <w:proofErr w:type="spellEnd"/>
+      <w:r>
+        <w:t xml:space="preserve"> </w:t>
+      </w:r>
+      <w:proofErr w:type="spellStart"/>
+      <w:r>
+        <w:t>trang</w:t>
+      </w:r>
+      <w:proofErr w:type="spellEnd"/>
+      <w:r>
+        <w:t xml:space="preserve"> </w:t>
+      </w:r>
+      <w:proofErr w:type="spellStart"/>
+      <w:r>
+        <w:t>chủ</w:t>
+      </w:r>
+      <w:proofErr w:type="spellEnd"/>
+      <w:r>
+        <w:t xml:space="preserve"> </w:t>
+      </w:r>
+      <w:proofErr w:type="spellStart"/>
+      <w:r>
+        <w:t>của</w:t>
+      </w:r>
+      <w:proofErr w:type="spellEnd"/>
+      <w:r>
+        <w:t xml:space="preserve"> website </w:t>
+      </w:r>
+      <w:proofErr w:type="spellStart"/>
+      <w:r>
+        <w:t>thì</w:t>
+      </w:r>
+      <w:proofErr w:type="spellEnd"/>
+      <w:r>
+        <w:t xml:space="preserve"> </w:t>
+      </w:r>
+      <w:proofErr w:type="spellStart"/>
+      <w:r>
+        <w:t>cài</w:t>
+      </w:r>
+      <w:proofErr w:type="spellEnd"/>
+      <w:r>
+        <w:t xml:space="preserve"> </w:t>
+      </w:r>
+      <w:proofErr w:type="spellStart"/>
+      <w:r>
+        <w:t>đặt</w:t>
+      </w:r>
+      <w:proofErr w:type="spellEnd"/>
+      <w:r>
+        <w:t xml:space="preserve"> project </w:t>
+      </w:r>
+      <w:proofErr w:type="spellStart"/>
+      <w:r>
+        <w:t>thành</w:t>
+      </w:r>
+      <w:proofErr w:type="spellEnd"/>
+      <w:r>
+        <w:t xml:space="preserve"> </w:t>
+      </w:r>
+      <w:proofErr w:type="spellStart"/>
+      <w:r>
+        <w:t>công</w:t>
+      </w:r>
+      <w:proofErr w:type="spellEnd"/>
+    </w:p>
+    <w:p>
+      <w:pPr>
+        <w:jc w:val="both"/>
+      </w:pPr>
+      <w:r>
+        <w:rPr>
+          <w:noProof/>
+        </w:rPr>
+        <w:drawing>
+          <wp:inline distT="0" distB="0" distL="0" distR="0">
+            <wp:extent cx="5930900" cy="2578100"/>
+            <wp:effectExtent l="0" t="0" r="0" b="0"/>
+            <wp:docPr id="4" name="Picture 4"/>
+            <wp:cNvGraphicFramePr>
+              <a:graphicFrameLocks xmlns:a="http://schemas.openxmlformats.org/drawingml/2006/main" noChangeAspect="1"/>
+            </wp:cNvGraphicFramePr>
+            <a:graphic xmlns:a="http://schemas.openxmlformats.org/drawingml/2006/main">
+              <a:graphicData uri="http://schemas.openxmlformats.org/drawingml/2006/picture">
+                <pic:pic xmlns:pic="http://schemas.openxmlformats.org/drawingml/2006/picture">
+                  <pic:nvPicPr>
+                    <pic:cNvPr id="0" name="Picture 4"/>
+                    <pic:cNvPicPr>
+                      <a:picLocks noChangeAspect="1" noChangeArrowheads="1"/>
+                    </pic:cNvPicPr>
+                  </pic:nvPicPr>
+                  <pic:blipFill>
+                    <a:blip r:embed="rId9">
+                      <a:extLst>
+                        <a:ext uri="{28A0092B-C50C-407E-A947-70E740481C1C}">
+                          <a14:useLocalDpi xmlns:a14="http://schemas.microsoft.com/office/drawing/2010/main" val="0"/>
+                        </a:ext>
+                      </a:extLst>
+                    </a:blip>
+                    <a:srcRect/>
+                    <a:stretch>
+                      <a:fillRect/>
+                    </a:stretch>
+                  </pic:blipFill>
+                  <pic:spPr bwMode="auto">
+                    <a:xfrm>
+                      <a:off x="0" y="0"/>
+                      <a:ext cx="5930900" cy="2578100"/>
+                    </a:xfrm>
+                    <a:prstGeom prst="rect">
+                      <a:avLst/>
+                    </a:prstGeom>
+                    <a:noFill/>
+                    <a:ln>
+                      <a:noFill/>
+                    </a:ln>
+                  </pic:spPr>
+                </pic:pic>
+              </a:graphicData>
+            </a:graphic>
+          </wp:inline>
+        </w:drawing>
+      </w:r>
     </w:p>
     <w:sectPr>
       <w:pgSz w:w="12240" w:h="15840"/>
@@ -14,6 +953,278 @@
     </w:sectPr>
   </w:body>
 </w:document>
+</file>
+
+<file path=word/numbering.xml><?xml version="1.0" encoding="utf-8"?>
+<w:numbering xmlns:wpc="http://schemas.microsoft.com/office/word/2010/wordprocessingCanvas" xmlns:mc="http://schemas.openxmlformats.org/markup-compatibility/2006" xmlns:o="urn:schemas-microsoft-com:office:office" xmlns:r="http://schemas.openxmlformats.org/officeDocument/2006/relationships" xmlns:m="http://schemas.openxmlformats.org/officeDocument/2006/math" xmlns:v="urn:schemas-microsoft-com:vml" xmlns:wp14="http://schemas.microsoft.com/office/word/2010/wordprocessingDrawing" xmlns:wp="http://schemas.openxmlformats.org/drawingml/2006/wordprocessingDrawing" xmlns:w10="urn:schemas-microsoft-com:office:word" xmlns:w="http://schemas.openxmlformats.org/wordprocessingml/2006/main" xmlns:w14="http://schemas.microsoft.com/office/word/2010/wordml" xmlns:wpg="http://schemas.microsoft.com/office/word/2010/wordprocessingGroup" xmlns:wpi="http://schemas.microsoft.com/office/word/2010/wordprocessingInk" xmlns:wne="http://schemas.microsoft.com/office/word/2006/wordml" xmlns:wps="http://schemas.microsoft.com/office/word/2010/wordprocessingShape" mc:Ignorable="w14 wp14">
+  <w:abstractNum w:abstractNumId="0">
+    <w:nsid w:val="185F2BB6"/>
+    <w:multiLevelType w:val="hybridMultilevel"/>
+    <w:tmpl w:val="FD7ACE60"/>
+    <w:lvl w:ilvl="0" w:tplc="0409000F">
+      <w:start w:val="1"/>
+      <w:numFmt w:val="decimal"/>
+      <w:lvlText w:val="%1."/>
+      <w:lvlJc w:val="left"/>
+      <w:pPr>
+        <w:ind w:left="720" w:hanging="360"/>
+      </w:pPr>
+    </w:lvl>
+    <w:lvl w:ilvl="1" w:tplc="04090019" w:tentative="1">
+      <w:start w:val="1"/>
+      <w:numFmt w:val="lowerLetter"/>
+      <w:lvlText w:val="%2."/>
+      <w:lvlJc w:val="left"/>
+      <w:pPr>
+        <w:ind w:left="1440" w:hanging="360"/>
+      </w:pPr>
+    </w:lvl>
+    <w:lvl w:ilvl="2" w:tplc="0409001B" w:tentative="1">
+      <w:start w:val="1"/>
+      <w:numFmt w:val="lowerRoman"/>
+      <w:lvlText w:val="%3."/>
+      <w:lvlJc w:val="right"/>
+      <w:pPr>
+        <w:ind w:left="2160" w:hanging="180"/>
+      </w:pPr>
+    </w:lvl>
+    <w:lvl w:ilvl="3" w:tplc="0409000F" w:tentative="1">
+      <w:start w:val="1"/>
+      <w:numFmt w:val="decimal"/>
+      <w:lvlText w:val="%4."/>
+      <w:lvlJc w:val="left"/>
+      <w:pPr>
+        <w:ind w:left="2880" w:hanging="360"/>
+      </w:pPr>
+    </w:lvl>
+    <w:lvl w:ilvl="4" w:tplc="04090019" w:tentative="1">
+      <w:start w:val="1"/>
+      <w:numFmt w:val="lowerLetter"/>
+      <w:lvlText w:val="%5."/>
+      <w:lvlJc w:val="left"/>
+      <w:pPr>
+        <w:ind w:left="3600" w:hanging="360"/>
+      </w:pPr>
+    </w:lvl>
+    <w:lvl w:ilvl="5" w:tplc="0409001B" w:tentative="1">
+      <w:start w:val="1"/>
+      <w:numFmt w:val="lowerRoman"/>
+      <w:lvlText w:val="%6."/>
+      <w:lvlJc w:val="right"/>
+      <w:pPr>
+        <w:ind w:left="4320" w:hanging="180"/>
+      </w:pPr>
+    </w:lvl>
+    <w:lvl w:ilvl="6" w:tplc="0409000F" w:tentative="1">
+      <w:start w:val="1"/>
+      <w:numFmt w:val="decimal"/>
+      <w:lvlText w:val="%7."/>
+      <w:lvlJc w:val="left"/>
+      <w:pPr>
+        <w:ind w:left="5040" w:hanging="360"/>
+      </w:pPr>
+    </w:lvl>
+    <w:lvl w:ilvl="7" w:tplc="04090019" w:tentative="1">
+      <w:start w:val="1"/>
+      <w:numFmt w:val="lowerLetter"/>
+      <w:lvlText w:val="%8."/>
+      <w:lvlJc w:val="left"/>
+      <w:pPr>
+        <w:ind w:left="5760" w:hanging="360"/>
+      </w:pPr>
+    </w:lvl>
+    <w:lvl w:ilvl="8" w:tplc="0409001B" w:tentative="1">
+      <w:start w:val="1"/>
+      <w:numFmt w:val="lowerRoman"/>
+      <w:lvlText w:val="%9."/>
+      <w:lvlJc w:val="right"/>
+      <w:pPr>
+        <w:ind w:left="6480" w:hanging="180"/>
+      </w:pPr>
+    </w:lvl>
+  </w:abstractNum>
+  <w:abstractNum w:abstractNumId="1">
+    <w:nsid w:val="343D5878"/>
+    <w:multiLevelType w:val="hybridMultilevel"/>
+    <w:tmpl w:val="74ECF4EC"/>
+    <w:lvl w:ilvl="0" w:tplc="0409000F">
+      <w:start w:val="1"/>
+      <w:numFmt w:val="decimal"/>
+      <w:lvlText w:val="%1."/>
+      <w:lvlJc w:val="left"/>
+      <w:pPr>
+        <w:ind w:left="720" w:hanging="360"/>
+      </w:pPr>
+    </w:lvl>
+    <w:lvl w:ilvl="1" w:tplc="04090019" w:tentative="1">
+      <w:start w:val="1"/>
+      <w:numFmt w:val="lowerLetter"/>
+      <w:lvlText w:val="%2."/>
+      <w:lvlJc w:val="left"/>
+      <w:pPr>
+        <w:ind w:left="1440" w:hanging="360"/>
+      </w:pPr>
+    </w:lvl>
+    <w:lvl w:ilvl="2" w:tplc="0409001B" w:tentative="1">
+      <w:start w:val="1"/>
+      <w:numFmt w:val="lowerRoman"/>
+      <w:lvlText w:val="%3."/>
+      <w:lvlJc w:val="right"/>
+      <w:pPr>
+        <w:ind w:left="2160" w:hanging="180"/>
+      </w:pPr>
+    </w:lvl>
+    <w:lvl w:ilvl="3" w:tplc="0409000F" w:tentative="1">
+      <w:start w:val="1"/>
+      <w:numFmt w:val="decimal"/>
+      <w:lvlText w:val="%4."/>
+      <w:lvlJc w:val="left"/>
+      <w:pPr>
+        <w:ind w:left="2880" w:hanging="360"/>
+      </w:pPr>
+    </w:lvl>
+    <w:lvl w:ilvl="4" w:tplc="04090019" w:tentative="1">
+      <w:start w:val="1"/>
+      <w:numFmt w:val="lowerLetter"/>
+      <w:lvlText w:val="%5."/>
+      <w:lvlJc w:val="left"/>
+      <w:pPr>
+        <w:ind w:left="3600" w:hanging="360"/>
+      </w:pPr>
+    </w:lvl>
+    <w:lvl w:ilvl="5" w:tplc="0409001B" w:tentative="1">
+      <w:start w:val="1"/>
+      <w:numFmt w:val="lowerRoman"/>
+      <w:lvlText w:val="%6."/>
+      <w:lvlJc w:val="right"/>
+      <w:pPr>
+        <w:ind w:left="4320" w:hanging="180"/>
+      </w:pPr>
+    </w:lvl>
+    <w:lvl w:ilvl="6" w:tplc="0409000F" w:tentative="1">
+      <w:start w:val="1"/>
+      <w:numFmt w:val="decimal"/>
+      <w:lvlText w:val="%7."/>
+      <w:lvlJc w:val="left"/>
+      <w:pPr>
+        <w:ind w:left="5040" w:hanging="360"/>
+      </w:pPr>
+    </w:lvl>
+    <w:lvl w:ilvl="7" w:tplc="04090019" w:tentative="1">
+      <w:start w:val="1"/>
+      <w:numFmt w:val="lowerLetter"/>
+      <w:lvlText w:val="%8."/>
+      <w:lvlJc w:val="left"/>
+      <w:pPr>
+        <w:ind w:left="5760" w:hanging="360"/>
+      </w:pPr>
+    </w:lvl>
+    <w:lvl w:ilvl="8" w:tplc="0409001B" w:tentative="1">
+      <w:start w:val="1"/>
+      <w:numFmt w:val="lowerRoman"/>
+      <w:lvlText w:val="%9."/>
+      <w:lvlJc w:val="right"/>
+      <w:pPr>
+        <w:ind w:left="6480" w:hanging="180"/>
+      </w:pPr>
+    </w:lvl>
+  </w:abstractNum>
+  <w:abstractNum w:abstractNumId="2">
+    <w:nsid w:val="7C581C95"/>
+    <w:multiLevelType w:val="hybridMultilevel"/>
+    <w:tmpl w:val="5426959C"/>
+    <w:lvl w:ilvl="0" w:tplc="0409000F">
+      <w:start w:val="1"/>
+      <w:numFmt w:val="decimal"/>
+      <w:lvlText w:val="%1."/>
+      <w:lvlJc w:val="left"/>
+      <w:pPr>
+        <w:ind w:left="720" w:hanging="360"/>
+      </w:pPr>
+    </w:lvl>
+    <w:lvl w:ilvl="1" w:tplc="04090019" w:tentative="1">
+      <w:start w:val="1"/>
+      <w:numFmt w:val="lowerLetter"/>
+      <w:lvlText w:val="%2."/>
+      <w:lvlJc w:val="left"/>
+      <w:pPr>
+        <w:ind w:left="1440" w:hanging="360"/>
+      </w:pPr>
+    </w:lvl>
+    <w:lvl w:ilvl="2" w:tplc="0409001B" w:tentative="1">
+      <w:start w:val="1"/>
+      <w:numFmt w:val="lowerRoman"/>
+      <w:lvlText w:val="%3."/>
+      <w:lvlJc w:val="right"/>
+      <w:pPr>
+        <w:ind w:left="2160" w:hanging="180"/>
+      </w:pPr>
+    </w:lvl>
+    <w:lvl w:ilvl="3" w:tplc="0409000F" w:tentative="1">
+      <w:start w:val="1"/>
+      <w:numFmt w:val="decimal"/>
+      <w:lvlText w:val="%4."/>
+      <w:lvlJc w:val="left"/>
+      <w:pPr>
+        <w:ind w:left="2880" w:hanging="360"/>
+      </w:pPr>
+    </w:lvl>
+    <w:lvl w:ilvl="4" w:tplc="04090019" w:tentative="1">
+      <w:start w:val="1"/>
+      <w:numFmt w:val="lowerLetter"/>
+      <w:lvlText w:val="%5."/>
+      <w:lvlJc w:val="left"/>
+      <w:pPr>
+        <w:ind w:left="3600" w:hanging="360"/>
+      </w:pPr>
+    </w:lvl>
+    <w:lvl w:ilvl="5" w:tplc="0409001B" w:tentative="1">
+      <w:start w:val="1"/>
+      <w:numFmt w:val="lowerRoman"/>
+      <w:lvlText w:val="%6."/>
+      <w:lvlJc w:val="right"/>
+      <w:pPr>
+        <w:ind w:left="4320" w:hanging="180"/>
+      </w:pPr>
+    </w:lvl>
+    <w:lvl w:ilvl="6" w:tplc="0409000F" w:tentative="1">
+      <w:start w:val="1"/>
+      <w:numFmt w:val="decimal"/>
+      <w:lvlText w:val="%7."/>
+      <w:lvlJc w:val="left"/>
+      <w:pPr>
+        <w:ind w:left="5040" w:hanging="360"/>
+      </w:pPr>
+    </w:lvl>
+    <w:lvl w:ilvl="7" w:tplc="04090019" w:tentative="1">
+      <w:start w:val="1"/>
+      <w:numFmt w:val="lowerLetter"/>
+      <w:lvlText w:val="%8."/>
+      <w:lvlJc w:val="left"/>
+      <w:pPr>
+        <w:ind w:left="5760" w:hanging="360"/>
+      </w:pPr>
+    </w:lvl>
+    <w:lvl w:ilvl="8" w:tplc="0409001B" w:tentative="1">
+      <w:start w:val="1"/>
+      <w:numFmt w:val="lowerRoman"/>
+      <w:lvlText w:val="%9."/>
+      <w:lvlJc w:val="right"/>
+      <w:pPr>
+        <w:ind w:left="6480" w:hanging="180"/>
+      </w:pPr>
+    </w:lvl>
+  </w:abstractNum>
+  <w:num w:numId="1">
+    <w:abstractNumId w:val="0"/>
+  </w:num>
+  <w:num w:numId="2">
+    <w:abstractNumId w:val="1"/>
+  </w:num>
+  <w:num w:numId="3">
+    <w:abstractNumId w:val="2"/>
+  </w:num>
+</w:numbering>
 </file>
 
 <file path=word/styles.xml><?xml version="1.0" encoding="utf-8"?>
@@ -203,6 +1414,86 @@
     <w:semiHidden/>
     <w:unhideWhenUsed/>
   </w:style>
+  <w:style w:type="paragraph" w:styleId="Title">
+    <w:name w:val="Title"/>
+    <w:basedOn w:val="Normal"/>
+    <w:next w:val="Normal"/>
+    <w:link w:val="TitleChar"/>
+    <w:uiPriority w:val="10"/>
+    <w:qFormat/>
+    <w:rsid w:val="007C447B"/>
+    <w:pPr>
+      <w:pBdr>
+        <w:bottom w:val="single" w:sz="8" w:space="4" w:color="4F81BD" w:themeColor="accent1"/>
+      </w:pBdr>
+      <w:spacing w:after="300" w:line="240" w:lineRule="auto"/>
+      <w:contextualSpacing/>
+    </w:pPr>
+    <w:rPr>
+      <w:rFonts w:asciiTheme="majorHAnsi" w:eastAsiaTheme="majorEastAsia" w:hAnsiTheme="majorHAnsi" w:cstheme="majorBidi"/>
+      <w:color w:val="17365D" w:themeColor="text2" w:themeShade="BF"/>
+      <w:spacing w:val="5"/>
+      <w:kern w:val="28"/>
+      <w:sz w:val="52"/>
+      <w:szCs w:val="52"/>
+    </w:rPr>
+  </w:style>
+  <w:style w:type="character" w:customStyle="1" w:styleId="TitleChar">
+    <w:name w:val="Title Char"/>
+    <w:basedOn w:val="DefaultParagraphFont"/>
+    <w:link w:val="Title"/>
+    <w:uiPriority w:val="10"/>
+    <w:rsid w:val="007C447B"/>
+    <w:rPr>
+      <w:rFonts w:asciiTheme="majorHAnsi" w:eastAsiaTheme="majorEastAsia" w:hAnsiTheme="majorHAnsi" w:cstheme="majorBidi"/>
+      <w:color w:val="17365D" w:themeColor="text2" w:themeShade="BF"/>
+      <w:spacing w:val="5"/>
+      <w:kern w:val="28"/>
+      <w:sz w:val="52"/>
+      <w:szCs w:val="52"/>
+    </w:rPr>
+  </w:style>
+  <w:style w:type="paragraph" w:styleId="ListParagraph">
+    <w:name w:val="List Paragraph"/>
+    <w:basedOn w:val="Normal"/>
+    <w:uiPriority w:val="34"/>
+    <w:qFormat/>
+    <w:rsid w:val="007C447B"/>
+    <w:pPr>
+      <w:ind w:left="720"/>
+      <w:contextualSpacing/>
+    </w:pPr>
+  </w:style>
+  <w:style w:type="paragraph" w:styleId="BalloonText">
+    <w:name w:val="Balloon Text"/>
+    <w:basedOn w:val="Normal"/>
+    <w:link w:val="BalloonTextChar"/>
+    <w:uiPriority w:val="99"/>
+    <w:semiHidden/>
+    <w:unhideWhenUsed/>
+    <w:rsid w:val="003C1B01"/>
+    <w:pPr>
+      <w:spacing w:after="0" w:line="240" w:lineRule="auto"/>
+    </w:pPr>
+    <w:rPr>
+      <w:rFonts w:ascii="Tahoma" w:hAnsi="Tahoma" w:cs="Tahoma"/>
+      <w:sz w:val="16"/>
+      <w:szCs w:val="16"/>
+    </w:rPr>
+  </w:style>
+  <w:style w:type="character" w:customStyle="1" w:styleId="BalloonTextChar">
+    <w:name w:val="Balloon Text Char"/>
+    <w:basedOn w:val="DefaultParagraphFont"/>
+    <w:link w:val="BalloonText"/>
+    <w:uiPriority w:val="99"/>
+    <w:semiHidden/>
+    <w:rsid w:val="003C1B01"/>
+    <w:rPr>
+      <w:rFonts w:ascii="Tahoma" w:hAnsi="Tahoma" w:cs="Tahoma"/>
+      <w:sz w:val="16"/>
+      <w:szCs w:val="16"/>
+    </w:rPr>
+  </w:style>
 </w:styles>
 </file>
 
@@ -392,6 +1683,86 @@
     <w:uiPriority w:val="99"/>
     <w:semiHidden/>
     <w:unhideWhenUsed/>
+  </w:style>
+  <w:style w:type="paragraph" w:styleId="Title">
+    <w:name w:val="Title"/>
+    <w:basedOn w:val="Normal"/>
+    <w:next w:val="Normal"/>
+    <w:link w:val="TitleChar"/>
+    <w:uiPriority w:val="10"/>
+    <w:qFormat/>
+    <w:rsid w:val="007C447B"/>
+    <w:pPr>
+      <w:pBdr>
+        <w:bottom w:val="single" w:sz="8" w:space="4" w:color="4F81BD" w:themeColor="accent1"/>
+      </w:pBdr>
+      <w:spacing w:after="300" w:line="240" w:lineRule="auto"/>
+      <w:contextualSpacing/>
+    </w:pPr>
+    <w:rPr>
+      <w:rFonts w:asciiTheme="majorHAnsi" w:eastAsiaTheme="majorEastAsia" w:hAnsiTheme="majorHAnsi" w:cstheme="majorBidi"/>
+      <w:color w:val="17365D" w:themeColor="text2" w:themeShade="BF"/>
+      <w:spacing w:val="5"/>
+      <w:kern w:val="28"/>
+      <w:sz w:val="52"/>
+      <w:szCs w:val="52"/>
+    </w:rPr>
+  </w:style>
+  <w:style w:type="character" w:customStyle="1" w:styleId="TitleChar">
+    <w:name w:val="Title Char"/>
+    <w:basedOn w:val="DefaultParagraphFont"/>
+    <w:link w:val="Title"/>
+    <w:uiPriority w:val="10"/>
+    <w:rsid w:val="007C447B"/>
+    <w:rPr>
+      <w:rFonts w:asciiTheme="majorHAnsi" w:eastAsiaTheme="majorEastAsia" w:hAnsiTheme="majorHAnsi" w:cstheme="majorBidi"/>
+      <w:color w:val="17365D" w:themeColor="text2" w:themeShade="BF"/>
+      <w:spacing w:val="5"/>
+      <w:kern w:val="28"/>
+      <w:sz w:val="52"/>
+      <w:szCs w:val="52"/>
+    </w:rPr>
+  </w:style>
+  <w:style w:type="paragraph" w:styleId="ListParagraph">
+    <w:name w:val="List Paragraph"/>
+    <w:basedOn w:val="Normal"/>
+    <w:uiPriority w:val="34"/>
+    <w:qFormat/>
+    <w:rsid w:val="007C447B"/>
+    <w:pPr>
+      <w:ind w:left="720"/>
+      <w:contextualSpacing/>
+    </w:pPr>
+  </w:style>
+  <w:style w:type="paragraph" w:styleId="BalloonText">
+    <w:name w:val="Balloon Text"/>
+    <w:basedOn w:val="Normal"/>
+    <w:link w:val="BalloonTextChar"/>
+    <w:uiPriority w:val="99"/>
+    <w:semiHidden/>
+    <w:unhideWhenUsed/>
+    <w:rsid w:val="003C1B01"/>
+    <w:pPr>
+      <w:spacing w:after="0" w:line="240" w:lineRule="auto"/>
+    </w:pPr>
+    <w:rPr>
+      <w:rFonts w:ascii="Tahoma" w:hAnsi="Tahoma" w:cs="Tahoma"/>
+      <w:sz w:val="16"/>
+      <w:szCs w:val="16"/>
+    </w:rPr>
+  </w:style>
+  <w:style w:type="character" w:customStyle="1" w:styleId="BalloonTextChar">
+    <w:name w:val="Balloon Text Char"/>
+    <w:basedOn w:val="DefaultParagraphFont"/>
+    <w:link w:val="BalloonText"/>
+    <w:uiPriority w:val="99"/>
+    <w:semiHidden/>
+    <w:rsid w:val="003C1B01"/>
+    <w:rPr>
+      <w:rFonts w:ascii="Tahoma" w:hAnsi="Tahoma" w:cs="Tahoma"/>
+      <w:sz w:val="16"/>
+      <w:szCs w:val="16"/>
+    </w:rPr>
   </w:style>
 </w:styles>
 </file>
